--- a/Informe.docx
+++ b/Informe.docx
@@ -875,26 +875,558 @@
       </w:r>
     </w:p>
     <w:p>
-      <w:r>
+      <w:pPr>
         <w:rPr>
           <w:i/>
           <w:iCs/>
         </w:rPr>
-        <w:t>(Inserta aquí capturas de pantalla de la ejecución)</w:t>
-      </w:r>
-    </w:p>
-    <w:p>
-      <w:pPr>
-        <w:rPr>
-          <w:b/>
-          <w:bCs/>
-        </w:rPr>
-      </w:pPr>
-      <w:r>
-        <w:rPr>
-          <w:b/>
-          <w:bCs/>
-        </w:rPr>
+      </w:pPr>
+      <w:r>
+        <w:rPr>
+          <w:i/>
+          <w:iCs/>
+        </w:rPr>
+        <w:t xml:space="preserve">A continuación, se verán una serie de imágenes donde se ejecuta el </w:t>
+      </w:r>
+      <w:proofErr w:type="spellStart"/>
+      <w:r>
+        <w:rPr>
+          <w:i/>
+          <w:iCs/>
+        </w:rPr>
+        <w:t>parser</w:t>
+      </w:r>
+      <w:proofErr w:type="spellEnd"/>
+      <w:r>
+        <w:rPr>
+          <w:i/>
+          <w:iCs/>
+        </w:rPr>
+        <w:t xml:space="preserve"> y el </w:t>
+      </w:r>
+      <w:proofErr w:type="spellStart"/>
+      <w:r>
+        <w:rPr>
+          <w:i/>
+          <w:iCs/>
+        </w:rPr>
+        <w:t>unparser</w:t>
+      </w:r>
+      <w:proofErr w:type="spellEnd"/>
+      <w:r>
+        <w:rPr>
+          <w:i/>
+          <w:iCs/>
+        </w:rPr>
+        <w:t xml:space="preserve"> a dos tipos de ejemplos, un circuito y un chip.</w:t>
+      </w:r>
+    </w:p>
+    <w:p>
+      <w:pPr>
+        <w:keepNext/>
+      </w:pPr>
+      <w:r>
+        <w:rPr>
+          <w:noProof/>
+        </w:rPr>
+        <w:drawing>
+          <wp:inline distT="0" distB="0" distL="0" distR="0" wp14:anchorId="4AE9B7D9" wp14:editId="033ECEBC">
+            <wp:extent cx="4686300" cy="4438650"/>
+            <wp:effectExtent l="0" t="0" r="0" b="0"/>
+            <wp:docPr id="1830464502" name="Imagen 1"/>
+            <wp:cNvGraphicFramePr>
+              <a:graphicFrameLocks xmlns:a="http://schemas.openxmlformats.org/drawingml/2006/main" noChangeAspect="1"/>
+            </wp:cNvGraphicFramePr>
+            <a:graphic xmlns:a="http://schemas.openxmlformats.org/drawingml/2006/main">
+              <a:graphicData uri="http://schemas.openxmlformats.org/drawingml/2006/picture">
+                <pic:pic xmlns:pic="http://schemas.openxmlformats.org/drawingml/2006/picture">
+                  <pic:nvPicPr>
+                    <pic:cNvPr id="1830464502" name=""/>
+                    <pic:cNvPicPr/>
+                  </pic:nvPicPr>
+                  <pic:blipFill>
+                    <a:blip r:embed="rId10"/>
+                    <a:stretch>
+                      <a:fillRect/>
+                    </a:stretch>
+                  </pic:blipFill>
+                  <pic:spPr>
+                    <a:xfrm>
+                      <a:off x="0" y="0"/>
+                      <a:ext cx="4686300" cy="4438650"/>
+                    </a:xfrm>
+                    <a:prstGeom prst="rect">
+                      <a:avLst/>
+                    </a:prstGeom>
+                  </pic:spPr>
+                </pic:pic>
+              </a:graphicData>
+            </a:graphic>
+          </wp:inline>
+        </w:drawing>
+      </w:r>
+    </w:p>
+    <w:p>
+      <w:pPr>
+        <w:pStyle w:val="Descripcin"/>
+      </w:pPr>
+      <w:r>
+        <w:t xml:space="preserve">Ilustración </w:t>
+      </w:r>
+      <w:r>
+        <w:fldChar w:fldCharType="begin"/>
+      </w:r>
+      <w:r>
+        <w:instrText xml:space="preserve"> SEQ Ilustración \* ARABIC </w:instrText>
+      </w:r>
+      <w:r>
+        <w:fldChar w:fldCharType="separate"/>
+      </w:r>
+      <w:r>
+        <w:rPr>
+          <w:noProof/>
+        </w:rPr>
+        <w:t>7</w:t>
+      </w:r>
+      <w:r>
+        <w:fldChar w:fldCharType="end"/>
+      </w:r>
+      <w:r>
+        <w:t>: Circuito1</w:t>
+      </w:r>
+    </w:p>
+    <w:p>
+      <w:pPr>
+        <w:keepNext/>
+      </w:pPr>
+      <w:r>
+        <w:rPr>
+          <w:noProof/>
+        </w:rPr>
+        <w:lastRenderedPageBreak/>
+        <w:drawing>
+          <wp:inline distT="0" distB="0" distL="0" distR="0" wp14:anchorId="722FEA99" wp14:editId="65EE9A3F">
+            <wp:extent cx="3990975" cy="3725447"/>
+            <wp:effectExtent l="0" t="0" r="0" b="8890"/>
+            <wp:docPr id="350150175" name="Imagen 1"/>
+            <wp:cNvGraphicFramePr>
+              <a:graphicFrameLocks xmlns:a="http://schemas.openxmlformats.org/drawingml/2006/main" noChangeAspect="1"/>
+            </wp:cNvGraphicFramePr>
+            <a:graphic xmlns:a="http://schemas.openxmlformats.org/drawingml/2006/main">
+              <a:graphicData uri="http://schemas.openxmlformats.org/drawingml/2006/picture">
+                <pic:pic xmlns:pic="http://schemas.openxmlformats.org/drawingml/2006/picture">
+                  <pic:nvPicPr>
+                    <pic:cNvPr id="350150175" name=""/>
+                    <pic:cNvPicPr/>
+                  </pic:nvPicPr>
+                  <pic:blipFill>
+                    <a:blip r:embed="rId11"/>
+                    <a:stretch>
+                      <a:fillRect/>
+                    </a:stretch>
+                  </pic:blipFill>
+                  <pic:spPr>
+                    <a:xfrm>
+                      <a:off x="0" y="0"/>
+                      <a:ext cx="3999134" cy="3733063"/>
+                    </a:xfrm>
+                    <a:prstGeom prst="rect">
+                      <a:avLst/>
+                    </a:prstGeom>
+                  </pic:spPr>
+                </pic:pic>
+              </a:graphicData>
+            </a:graphic>
+          </wp:inline>
+        </w:drawing>
+      </w:r>
+    </w:p>
+    <w:p>
+      <w:pPr>
+        <w:pStyle w:val="Descripcin"/>
+      </w:pPr>
+      <w:r>
+        <w:t xml:space="preserve">Ilustración </w:t>
+      </w:r>
+      <w:r>
+        <w:fldChar w:fldCharType="begin"/>
+      </w:r>
+      <w:r>
+        <w:instrText xml:space="preserve"> SEQ Ilustración \* ARABIC </w:instrText>
+      </w:r>
+      <w:r>
+        <w:fldChar w:fldCharType="separate"/>
+      </w:r>
+      <w:r>
+        <w:rPr>
+          <w:noProof/>
+        </w:rPr>
+        <w:t>8</w:t>
+      </w:r>
+      <w:r>
+        <w:fldChar w:fldCharType="end"/>
+      </w:r>
+      <w:r>
+        <w:t xml:space="preserve">: </w:t>
+      </w:r>
+      <w:proofErr w:type="spellStart"/>
+      <w:r>
+        <w:t>Parser</w:t>
+      </w:r>
+      <w:proofErr w:type="spellEnd"/>
+      <w:r>
+        <w:t xml:space="preserve"> a circuito1</w:t>
+      </w:r>
+    </w:p>
+    <w:p>
+      <w:pPr>
+        <w:keepNext/>
+      </w:pPr>
+      <w:r>
+        <w:rPr>
+          <w:noProof/>
+        </w:rPr>
+        <w:drawing>
+          <wp:inline distT="0" distB="0" distL="0" distR="0" wp14:anchorId="7E7033CD" wp14:editId="1A3E0623">
+            <wp:extent cx="3971925" cy="3885579"/>
+            <wp:effectExtent l="0" t="0" r="0" b="635"/>
+            <wp:docPr id="1192457673" name="Imagen 1"/>
+            <wp:cNvGraphicFramePr>
+              <a:graphicFrameLocks xmlns:a="http://schemas.openxmlformats.org/drawingml/2006/main" noChangeAspect="1"/>
+            </wp:cNvGraphicFramePr>
+            <a:graphic xmlns:a="http://schemas.openxmlformats.org/drawingml/2006/main">
+              <a:graphicData uri="http://schemas.openxmlformats.org/drawingml/2006/picture">
+                <pic:pic xmlns:pic="http://schemas.openxmlformats.org/drawingml/2006/picture">
+                  <pic:nvPicPr>
+                    <pic:cNvPr id="1192457673" name=""/>
+                    <pic:cNvPicPr/>
+                  </pic:nvPicPr>
+                  <pic:blipFill>
+                    <a:blip r:embed="rId12"/>
+                    <a:stretch>
+                      <a:fillRect/>
+                    </a:stretch>
+                  </pic:blipFill>
+                  <pic:spPr>
+                    <a:xfrm>
+                      <a:off x="0" y="0"/>
+                      <a:ext cx="3976242" cy="3889802"/>
+                    </a:xfrm>
+                    <a:prstGeom prst="rect">
+                      <a:avLst/>
+                    </a:prstGeom>
+                  </pic:spPr>
+                </pic:pic>
+              </a:graphicData>
+            </a:graphic>
+          </wp:inline>
+        </w:drawing>
+      </w:r>
+    </w:p>
+    <w:p>
+      <w:pPr>
+        <w:pStyle w:val="Descripcin"/>
+      </w:pPr>
+      <w:r>
+        <w:t xml:space="preserve">Ilustración </w:t>
+      </w:r>
+      <w:r>
+        <w:fldChar w:fldCharType="begin"/>
+      </w:r>
+      <w:r>
+        <w:instrText xml:space="preserve"> SEQ Ilustración \* ARABIC </w:instrText>
+      </w:r>
+      <w:r>
+        <w:fldChar w:fldCharType="separate"/>
+      </w:r>
+      <w:r>
+        <w:rPr>
+          <w:noProof/>
+        </w:rPr>
+        <w:t>9</w:t>
+      </w:r>
+      <w:r>
+        <w:fldChar w:fldCharType="end"/>
+      </w:r>
+      <w:r>
+        <w:t xml:space="preserve">: </w:t>
+      </w:r>
+      <w:proofErr w:type="spellStart"/>
+      <w:r>
+        <w:t>Unparser</w:t>
+      </w:r>
+      <w:proofErr w:type="spellEnd"/>
+      <w:r>
+        <w:t xml:space="preserve"> a circuito1</w:t>
+      </w:r>
+    </w:p>
+    <w:p>
+      <w:pPr>
+        <w:rPr>
+          <w:i/>
+          <w:iCs/>
+        </w:rPr>
+      </w:pPr>
+      <w:r>
+        <w:rPr>
+          <w:i/>
+          <w:iCs/>
+        </w:rPr>
+        <w:lastRenderedPageBreak/>
+        <w:t>Ejemplo a un chip:</w:t>
+      </w:r>
+    </w:p>
+    <w:p>
+      <w:pPr>
+        <w:keepNext/>
+      </w:pPr>
+      <w:r>
+        <w:rPr>
+          <w:noProof/>
+        </w:rPr>
+        <w:drawing>
+          <wp:inline distT="0" distB="0" distL="0" distR="0" wp14:anchorId="2AF63BC5" wp14:editId="50B0795E">
+            <wp:extent cx="3981450" cy="2354717"/>
+            <wp:effectExtent l="0" t="0" r="0" b="7620"/>
+            <wp:docPr id="1735019988" name="Imagen 1"/>
+            <wp:cNvGraphicFramePr>
+              <a:graphicFrameLocks xmlns:a="http://schemas.openxmlformats.org/drawingml/2006/main" noChangeAspect="1"/>
+            </wp:cNvGraphicFramePr>
+            <a:graphic xmlns:a="http://schemas.openxmlformats.org/drawingml/2006/main">
+              <a:graphicData uri="http://schemas.openxmlformats.org/drawingml/2006/picture">
+                <pic:pic xmlns:pic="http://schemas.openxmlformats.org/drawingml/2006/picture">
+                  <pic:nvPicPr>
+                    <pic:cNvPr id="1735019988" name=""/>
+                    <pic:cNvPicPr/>
+                  </pic:nvPicPr>
+                  <pic:blipFill>
+                    <a:blip r:embed="rId13"/>
+                    <a:stretch>
+                      <a:fillRect/>
+                    </a:stretch>
+                  </pic:blipFill>
+                  <pic:spPr>
+                    <a:xfrm>
+                      <a:off x="0" y="0"/>
+                      <a:ext cx="3988912" cy="2359130"/>
+                    </a:xfrm>
+                    <a:prstGeom prst="rect">
+                      <a:avLst/>
+                    </a:prstGeom>
+                  </pic:spPr>
+                </pic:pic>
+              </a:graphicData>
+            </a:graphic>
+          </wp:inline>
+        </w:drawing>
+      </w:r>
+    </w:p>
+    <w:p>
+      <w:pPr>
+        <w:pStyle w:val="Descripcin"/>
+      </w:pPr>
+      <w:r>
+        <w:t xml:space="preserve">Ilustración </w:t>
+      </w:r>
+      <w:r>
+        <w:fldChar w:fldCharType="begin"/>
+      </w:r>
+      <w:r>
+        <w:instrText xml:space="preserve"> SEQ Ilustración \* ARABIC </w:instrText>
+      </w:r>
+      <w:r>
+        <w:fldChar w:fldCharType="separate"/>
+      </w:r>
+      <w:r>
+        <w:rPr>
+          <w:noProof/>
+        </w:rPr>
+        <w:t>10</w:t>
+      </w:r>
+      <w:r>
+        <w:fldChar w:fldCharType="end"/>
+      </w:r>
+      <w:r>
+        <w:t>: Chip1</w:t>
+      </w:r>
+    </w:p>
+    <w:p>
+      <w:pPr>
+        <w:keepNext/>
+      </w:pPr>
+      <w:r>
+        <w:rPr>
+          <w:noProof/>
+        </w:rPr>
+        <w:drawing>
+          <wp:inline distT="0" distB="0" distL="0" distR="0" wp14:anchorId="1554E85D" wp14:editId="07846A90">
+            <wp:extent cx="4000500" cy="2307306"/>
+            <wp:effectExtent l="0" t="0" r="0" b="0"/>
+            <wp:docPr id="1160959860" name="Imagen 1"/>
+            <wp:cNvGraphicFramePr>
+              <a:graphicFrameLocks xmlns:a="http://schemas.openxmlformats.org/drawingml/2006/main" noChangeAspect="1"/>
+            </wp:cNvGraphicFramePr>
+            <a:graphic xmlns:a="http://schemas.openxmlformats.org/drawingml/2006/main">
+              <a:graphicData uri="http://schemas.openxmlformats.org/drawingml/2006/picture">
+                <pic:pic xmlns:pic="http://schemas.openxmlformats.org/drawingml/2006/picture">
+                  <pic:nvPicPr>
+                    <pic:cNvPr id="1160959860" name=""/>
+                    <pic:cNvPicPr/>
+                  </pic:nvPicPr>
+                  <pic:blipFill>
+                    <a:blip r:embed="rId14"/>
+                    <a:stretch>
+                      <a:fillRect/>
+                    </a:stretch>
+                  </pic:blipFill>
+                  <pic:spPr>
+                    <a:xfrm>
+                      <a:off x="0" y="0"/>
+                      <a:ext cx="4007232" cy="2311189"/>
+                    </a:xfrm>
+                    <a:prstGeom prst="rect">
+                      <a:avLst/>
+                    </a:prstGeom>
+                  </pic:spPr>
+                </pic:pic>
+              </a:graphicData>
+            </a:graphic>
+          </wp:inline>
+        </w:drawing>
+      </w:r>
+    </w:p>
+    <w:p>
+      <w:pPr>
+        <w:pStyle w:val="Descripcin"/>
+      </w:pPr>
+      <w:r>
+        <w:t xml:space="preserve">Ilustración </w:t>
+      </w:r>
+      <w:r>
+        <w:fldChar w:fldCharType="begin"/>
+      </w:r>
+      <w:r>
+        <w:instrText xml:space="preserve"> SEQ Ilustración \* ARABIC </w:instrText>
+      </w:r>
+      <w:r>
+        <w:fldChar w:fldCharType="separate"/>
+      </w:r>
+      <w:r>
+        <w:rPr>
+          <w:noProof/>
+        </w:rPr>
+        <w:t>11</w:t>
+      </w:r>
+      <w:r>
+        <w:fldChar w:fldCharType="end"/>
+      </w:r>
+      <w:r>
+        <w:t xml:space="preserve">: </w:t>
+      </w:r>
+      <w:proofErr w:type="spellStart"/>
+      <w:r>
+        <w:t>Parser</w:t>
+      </w:r>
+      <w:proofErr w:type="spellEnd"/>
+      <w:r>
+        <w:t xml:space="preserve"> a chip1</w:t>
+      </w:r>
+    </w:p>
+    <w:p>
+      <w:pPr>
+        <w:keepNext/>
+      </w:pPr>
+      <w:r>
+        <w:rPr>
+          <w:noProof/>
+        </w:rPr>
+        <w:drawing>
+          <wp:inline distT="0" distB="0" distL="0" distR="0" wp14:anchorId="26A6AA60" wp14:editId="2E3EBAA9">
+            <wp:extent cx="3972288" cy="2175510"/>
+            <wp:effectExtent l="0" t="0" r="9525" b="0"/>
+            <wp:docPr id="542969126" name="Imagen 1"/>
+            <wp:cNvGraphicFramePr>
+              <a:graphicFrameLocks xmlns:a="http://schemas.openxmlformats.org/drawingml/2006/main" noChangeAspect="1"/>
+            </wp:cNvGraphicFramePr>
+            <a:graphic xmlns:a="http://schemas.openxmlformats.org/drawingml/2006/main">
+              <a:graphicData uri="http://schemas.openxmlformats.org/drawingml/2006/picture">
+                <pic:pic xmlns:pic="http://schemas.openxmlformats.org/drawingml/2006/picture">
+                  <pic:nvPicPr>
+                    <pic:cNvPr id="542969126" name=""/>
+                    <pic:cNvPicPr/>
+                  </pic:nvPicPr>
+                  <pic:blipFill>
+                    <a:blip r:embed="rId15"/>
+                    <a:stretch>
+                      <a:fillRect/>
+                    </a:stretch>
+                  </pic:blipFill>
+                  <pic:spPr>
+                    <a:xfrm>
+                      <a:off x="0" y="0"/>
+                      <a:ext cx="3993327" cy="2187032"/>
+                    </a:xfrm>
+                    <a:prstGeom prst="rect">
+                      <a:avLst/>
+                    </a:prstGeom>
+                  </pic:spPr>
+                </pic:pic>
+              </a:graphicData>
+            </a:graphic>
+          </wp:inline>
+        </w:drawing>
+      </w:r>
+    </w:p>
+    <w:p>
+      <w:pPr>
+        <w:pStyle w:val="Descripcin"/>
+      </w:pPr>
+      <w:r>
+        <w:t xml:space="preserve">Ilustración </w:t>
+      </w:r>
+      <w:r>
+        <w:fldChar w:fldCharType="begin"/>
+      </w:r>
+      <w:r>
+        <w:instrText xml:space="preserve"> SEQ Ilustración \* ARABIC </w:instrText>
+      </w:r>
+      <w:r>
+        <w:fldChar w:fldCharType="separate"/>
+      </w:r>
+      <w:r>
+        <w:rPr>
+          <w:noProof/>
+        </w:rPr>
+        <w:t>12</w:t>
+      </w:r>
+      <w:r>
+        <w:fldChar w:fldCharType="end"/>
+      </w:r>
+      <w:r>
+        <w:t xml:space="preserve">: </w:t>
+      </w:r>
+      <w:proofErr w:type="spellStart"/>
+      <w:r>
+        <w:t>Unparser</w:t>
+      </w:r>
+      <w:proofErr w:type="spellEnd"/>
+      <w:r>
+        <w:t xml:space="preserve"> a chip1</w:t>
+      </w:r>
+    </w:p>
+    <w:p>
+      <w:pPr>
+        <w:rPr>
+          <w:b/>
+          <w:bCs/>
+        </w:rPr>
+      </w:pPr>
+      <w:r>
+        <w:rPr>
+          <w:b/>
+          <w:bCs/>
+        </w:rPr>
+        <w:lastRenderedPageBreak/>
         <w:t>Conclusión</w:t>
       </w:r>
     </w:p>
@@ -1524,6 +2056,7 @@
   <w:style w:type="character" w:default="1" w:styleId="Fuentedeprrafopredeter">
     <w:name w:val="Default Paragraph Font"/>
     <w:uiPriority w:val="1"/>
+    <w:semiHidden/>
     <w:unhideWhenUsed/>
   </w:style>
   <w:style w:type="table" w:default="1" w:styleId="Tablanormal">

--- a/Informe.docx
+++ b/Informe.docx
@@ -4,16 +4,478 @@
   <w:body>
     <w:p>
       <w:pPr>
-        <w:rPr>
-          <w:b/>
-          <w:bCs/>
-        </w:rPr>
-      </w:pPr>
-      <w:r>
-        <w:rPr>
-          <w:b/>
-          <w:bCs/>
-        </w:rPr>
+        <w:jc w:val="center"/>
+        <w:rPr>
+          <w:rFonts w:ascii="Arial" w:hAnsi="Arial" w:cs="Arial"/>
+          <w:b/>
+          <w:bCs/>
+          <w:sz w:val="24"/>
+          <w:szCs w:val="24"/>
+          <w:lang w:val="es-419"/>
+        </w:rPr>
+      </w:pPr>
+      <w:r>
+        <w:rPr>
+          <w:rFonts w:ascii="Arial" w:hAnsi="Arial" w:cs="Arial"/>
+          <w:b/>
+          <w:bCs/>
+          <w:sz w:val="24"/>
+          <w:szCs w:val="24"/>
+          <w:lang w:val="es-419"/>
+        </w:rPr>
+        <w:t>TALLER 1</w:t>
+      </w:r>
+    </w:p>
+    <w:p>
+      <w:pPr>
+        <w:jc w:val="center"/>
+        <w:rPr>
+          <w:rFonts w:ascii="Arial" w:hAnsi="Arial" w:cs="Arial"/>
+          <w:b/>
+          <w:bCs/>
+          <w:sz w:val="24"/>
+          <w:szCs w:val="24"/>
+          <w:lang w:val="es-419"/>
+        </w:rPr>
+      </w:pPr>
+    </w:p>
+    <w:p>
+      <w:pPr>
+        <w:jc w:val="center"/>
+        <w:rPr>
+          <w:rFonts w:ascii="Arial" w:hAnsi="Arial" w:cs="Arial"/>
+          <w:b/>
+          <w:bCs/>
+          <w:sz w:val="24"/>
+          <w:szCs w:val="24"/>
+          <w:lang w:val="es-419"/>
+        </w:rPr>
+      </w:pPr>
+    </w:p>
+    <w:p>
+      <w:pPr>
+        <w:jc w:val="center"/>
+        <w:rPr>
+          <w:rFonts w:ascii="Arial" w:hAnsi="Arial" w:cs="Arial"/>
+          <w:b/>
+          <w:bCs/>
+          <w:sz w:val="24"/>
+          <w:szCs w:val="24"/>
+          <w:lang w:val="es-419"/>
+        </w:rPr>
+      </w:pPr>
+    </w:p>
+    <w:p>
+      <w:pPr>
+        <w:jc w:val="center"/>
+        <w:rPr>
+          <w:rFonts w:ascii="Arial" w:hAnsi="Arial" w:cs="Arial"/>
+          <w:b/>
+          <w:bCs/>
+          <w:sz w:val="24"/>
+          <w:szCs w:val="24"/>
+          <w:lang w:val="es-419"/>
+        </w:rPr>
+      </w:pPr>
+    </w:p>
+    <w:p>
+      <w:pPr>
+        <w:jc w:val="center"/>
+        <w:rPr>
+          <w:rFonts w:ascii="Arial" w:hAnsi="Arial" w:cs="Arial"/>
+          <w:b/>
+          <w:bCs/>
+          <w:sz w:val="24"/>
+          <w:szCs w:val="24"/>
+          <w:lang w:val="es-419"/>
+        </w:rPr>
+      </w:pPr>
+    </w:p>
+    <w:p>
+      <w:pPr>
+        <w:jc w:val="center"/>
+        <w:rPr>
+          <w:rFonts w:ascii="Arial" w:hAnsi="Arial" w:cs="Arial"/>
+          <w:b/>
+          <w:bCs/>
+          <w:sz w:val="24"/>
+          <w:szCs w:val="24"/>
+          <w:lang w:val="es-419"/>
+        </w:rPr>
+      </w:pPr>
+    </w:p>
+    <w:p>
+      <w:pPr>
+        <w:jc w:val="center"/>
+        <w:rPr>
+          <w:rFonts w:ascii="Arial" w:hAnsi="Arial" w:cs="Arial"/>
+          <w:b/>
+          <w:bCs/>
+          <w:sz w:val="24"/>
+          <w:szCs w:val="24"/>
+          <w:lang w:val="es-419"/>
+        </w:rPr>
+      </w:pPr>
+    </w:p>
+    <w:p>
+      <w:pPr>
+        <w:jc w:val="center"/>
+        <w:rPr>
+          <w:rFonts w:ascii="Arial" w:hAnsi="Arial" w:cs="Arial"/>
+          <w:b/>
+          <w:bCs/>
+          <w:sz w:val="24"/>
+          <w:szCs w:val="24"/>
+          <w:lang w:val="es-419"/>
+        </w:rPr>
+      </w:pPr>
+    </w:p>
+    <w:p>
+      <w:pPr>
+        <w:jc w:val="center"/>
+        <w:rPr>
+          <w:rFonts w:ascii="Arial" w:hAnsi="Arial" w:cs="Arial"/>
+          <w:b/>
+          <w:bCs/>
+          <w:sz w:val="24"/>
+          <w:szCs w:val="24"/>
+          <w:lang w:val="es-419"/>
+        </w:rPr>
+      </w:pPr>
+    </w:p>
+    <w:p>
+      <w:pPr>
+        <w:jc w:val="center"/>
+        <w:rPr>
+          <w:rFonts w:ascii="Arial" w:hAnsi="Arial" w:cs="Arial"/>
+          <w:b/>
+          <w:bCs/>
+          <w:sz w:val="24"/>
+          <w:szCs w:val="24"/>
+          <w:lang w:val="es-419"/>
+        </w:rPr>
+      </w:pPr>
+      <w:r>
+        <w:rPr>
+          <w:rFonts w:ascii="Arial" w:hAnsi="Arial" w:cs="Arial"/>
+          <w:b/>
+          <w:bCs/>
+          <w:sz w:val="24"/>
+          <w:szCs w:val="24"/>
+          <w:lang w:val="es-419"/>
+        </w:rPr>
+        <w:t>Carlos Fernando Padilla Mesa</w:t>
+      </w:r>
+    </w:p>
+    <w:p>
+      <w:pPr>
+        <w:jc w:val="center"/>
+        <w:rPr>
+          <w:rFonts w:ascii="Arial" w:hAnsi="Arial" w:cs="Arial"/>
+          <w:b/>
+          <w:bCs/>
+          <w:sz w:val="24"/>
+          <w:szCs w:val="24"/>
+          <w:lang w:val="es-419"/>
+        </w:rPr>
+      </w:pPr>
+      <w:r>
+        <w:rPr>
+          <w:rFonts w:ascii="Arial" w:hAnsi="Arial" w:cs="Arial"/>
+          <w:b/>
+          <w:bCs/>
+          <w:sz w:val="24"/>
+          <w:szCs w:val="24"/>
+          <w:lang w:val="es-419"/>
+        </w:rPr>
+        <w:t>202059962</w:t>
+      </w:r>
+    </w:p>
+    <w:p>
+      <w:pPr>
+        <w:rPr>
+          <w:rFonts w:ascii="Arial" w:hAnsi="Arial" w:cs="Arial"/>
+          <w:b/>
+          <w:bCs/>
+          <w:sz w:val="24"/>
+          <w:szCs w:val="24"/>
+          <w:lang w:val="es-419"/>
+        </w:rPr>
+      </w:pPr>
+    </w:p>
+    <w:p>
+      <w:pPr>
+        <w:jc w:val="center"/>
+        <w:rPr>
+          <w:rFonts w:ascii="Arial" w:hAnsi="Arial" w:cs="Arial"/>
+          <w:b/>
+          <w:bCs/>
+          <w:sz w:val="24"/>
+          <w:szCs w:val="24"/>
+          <w:lang w:val="es-419"/>
+        </w:rPr>
+      </w:pPr>
+    </w:p>
+    <w:p>
+      <w:pPr>
+        <w:jc w:val="center"/>
+        <w:rPr>
+          <w:rFonts w:ascii="Arial" w:hAnsi="Arial" w:cs="Arial"/>
+          <w:b/>
+          <w:bCs/>
+          <w:sz w:val="24"/>
+          <w:szCs w:val="24"/>
+          <w:lang w:val="es-419"/>
+        </w:rPr>
+      </w:pPr>
+    </w:p>
+    <w:p>
+      <w:pPr>
+        <w:jc w:val="center"/>
+        <w:rPr>
+          <w:rFonts w:ascii="Arial" w:hAnsi="Arial" w:cs="Arial"/>
+          <w:b/>
+          <w:bCs/>
+          <w:sz w:val="24"/>
+          <w:szCs w:val="24"/>
+          <w:lang w:val="es-419"/>
+        </w:rPr>
+      </w:pPr>
+    </w:p>
+    <w:p>
+      <w:pPr>
+        <w:jc w:val="center"/>
+        <w:rPr>
+          <w:rFonts w:ascii="Arial" w:hAnsi="Arial" w:cs="Arial"/>
+          <w:b/>
+          <w:bCs/>
+          <w:sz w:val="24"/>
+          <w:szCs w:val="24"/>
+          <w:lang w:val="es-419"/>
+        </w:rPr>
+      </w:pPr>
+    </w:p>
+    <w:p>
+      <w:pPr>
+        <w:jc w:val="center"/>
+        <w:rPr>
+          <w:rFonts w:ascii="Arial" w:hAnsi="Arial" w:cs="Arial"/>
+          <w:b/>
+          <w:bCs/>
+          <w:sz w:val="24"/>
+          <w:szCs w:val="24"/>
+          <w:lang w:val="es-419"/>
+        </w:rPr>
+      </w:pPr>
+    </w:p>
+    <w:p>
+      <w:pPr>
+        <w:jc w:val="center"/>
+        <w:rPr>
+          <w:rFonts w:ascii="Arial" w:hAnsi="Arial" w:cs="Arial"/>
+          <w:b/>
+          <w:bCs/>
+          <w:sz w:val="24"/>
+          <w:szCs w:val="24"/>
+          <w:lang w:val="es-419"/>
+        </w:rPr>
+      </w:pPr>
+    </w:p>
+    <w:p>
+      <w:pPr>
+        <w:jc w:val="center"/>
+        <w:rPr>
+          <w:rFonts w:ascii="Arial" w:hAnsi="Arial" w:cs="Arial"/>
+          <w:b/>
+          <w:bCs/>
+          <w:sz w:val="24"/>
+          <w:szCs w:val="24"/>
+          <w:lang w:val="es-419"/>
+        </w:rPr>
+      </w:pPr>
+    </w:p>
+    <w:p>
+      <w:pPr>
+        <w:jc w:val="center"/>
+        <w:rPr>
+          <w:rFonts w:ascii="Arial" w:hAnsi="Arial" w:cs="Arial"/>
+          <w:b/>
+          <w:bCs/>
+          <w:sz w:val="24"/>
+          <w:szCs w:val="24"/>
+          <w:lang w:val="es-419"/>
+        </w:rPr>
+      </w:pPr>
+    </w:p>
+    <w:p>
+      <w:pPr>
+        <w:jc w:val="center"/>
+        <w:rPr>
+          <w:rFonts w:ascii="Arial" w:hAnsi="Arial" w:cs="Arial"/>
+          <w:b/>
+          <w:bCs/>
+          <w:sz w:val="24"/>
+          <w:szCs w:val="24"/>
+          <w:lang w:val="es-419"/>
+        </w:rPr>
+      </w:pPr>
+    </w:p>
+    <w:p>
+      <w:pPr>
+        <w:rPr>
+          <w:rFonts w:ascii="Arial" w:hAnsi="Arial" w:cs="Arial"/>
+          <w:b/>
+          <w:bCs/>
+          <w:sz w:val="24"/>
+          <w:szCs w:val="24"/>
+          <w:lang w:val="es-419"/>
+        </w:rPr>
+      </w:pPr>
+    </w:p>
+    <w:p>
+      <w:pPr>
+        <w:jc w:val="center"/>
+        <w:rPr>
+          <w:rFonts w:ascii="Arial" w:hAnsi="Arial" w:cs="Arial"/>
+          <w:b/>
+          <w:bCs/>
+          <w:sz w:val="24"/>
+          <w:szCs w:val="24"/>
+          <w:lang w:val="es-419"/>
+        </w:rPr>
+      </w:pPr>
+    </w:p>
+    <w:p>
+      <w:pPr>
+        <w:jc w:val="center"/>
+        <w:rPr>
+          <w:rFonts w:ascii="Arial" w:hAnsi="Arial" w:cs="Arial"/>
+          <w:b/>
+          <w:bCs/>
+          <w:sz w:val="24"/>
+          <w:szCs w:val="24"/>
+          <w:lang w:val="es-419"/>
+        </w:rPr>
+      </w:pPr>
+      <w:r>
+        <w:rPr>
+          <w:rFonts w:ascii="Arial" w:hAnsi="Arial" w:cs="Arial"/>
+          <w:b/>
+          <w:bCs/>
+          <w:sz w:val="24"/>
+          <w:szCs w:val="24"/>
+          <w:lang w:val="es-419"/>
+        </w:rPr>
+        <w:t>Universidad del Valle</w:t>
+      </w:r>
+    </w:p>
+    <w:p>
+      <w:pPr>
+        <w:jc w:val="center"/>
+        <w:rPr>
+          <w:rFonts w:ascii="Arial" w:hAnsi="Arial" w:cs="Arial"/>
+          <w:b/>
+          <w:bCs/>
+          <w:sz w:val="24"/>
+          <w:szCs w:val="24"/>
+          <w:lang w:val="es-419"/>
+        </w:rPr>
+      </w:pPr>
+      <w:r>
+        <w:rPr>
+          <w:rFonts w:ascii="Arial" w:hAnsi="Arial" w:cs="Arial"/>
+          <w:b/>
+          <w:bCs/>
+          <w:sz w:val="24"/>
+          <w:szCs w:val="24"/>
+          <w:lang w:val="es-419"/>
+        </w:rPr>
+        <w:t>Facultad de ingeniería de sistemas</w:t>
+      </w:r>
+    </w:p>
+    <w:p>
+      <w:pPr>
+        <w:jc w:val="center"/>
+        <w:rPr>
+          <w:rFonts w:ascii="Arial" w:hAnsi="Arial" w:cs="Arial"/>
+          <w:b/>
+          <w:bCs/>
+          <w:sz w:val="24"/>
+          <w:szCs w:val="24"/>
+          <w:lang w:val="es-419"/>
+        </w:rPr>
+      </w:pPr>
+      <w:r>
+        <w:rPr>
+          <w:rFonts w:ascii="Arial" w:hAnsi="Arial" w:cs="Arial"/>
+          <w:b/>
+          <w:bCs/>
+          <w:sz w:val="24"/>
+          <w:szCs w:val="24"/>
+          <w:lang w:val="es-419"/>
+        </w:rPr>
+        <w:t>Tuluá, Valle del Cauca</w:t>
+      </w:r>
+    </w:p>
+    <w:p>
+      <w:pPr>
+        <w:jc w:val="center"/>
+        <w:rPr>
+          <w:rFonts w:ascii="Arial" w:hAnsi="Arial" w:cs="Arial"/>
+          <w:b/>
+          <w:bCs/>
+          <w:sz w:val="24"/>
+          <w:szCs w:val="24"/>
+          <w:lang w:val="es-419"/>
+        </w:rPr>
+      </w:pPr>
+      <w:r>
+        <w:rPr>
+          <w:rFonts w:ascii="Arial" w:hAnsi="Arial" w:cs="Arial"/>
+          <w:b/>
+          <w:bCs/>
+          <w:sz w:val="24"/>
+          <w:szCs w:val="24"/>
+          <w:lang w:val="es-419"/>
+        </w:rPr>
+        <w:t>1</w:t>
+      </w:r>
+      <w:r>
+        <w:rPr>
+          <w:rFonts w:ascii="Arial" w:hAnsi="Arial" w:cs="Arial"/>
+          <w:b/>
+          <w:bCs/>
+          <w:sz w:val="24"/>
+          <w:szCs w:val="24"/>
+          <w:lang w:val="es-419"/>
+        </w:rPr>
+        <w:t>9</w:t>
+      </w:r>
+      <w:r>
+        <w:rPr>
+          <w:rFonts w:ascii="Arial" w:hAnsi="Arial" w:cs="Arial"/>
+          <w:b/>
+          <w:bCs/>
+          <w:sz w:val="24"/>
+          <w:szCs w:val="24"/>
+          <w:lang w:val="es-419"/>
+        </w:rPr>
+        <w:t xml:space="preserve"> de septiembre del 2024</w:t>
+      </w:r>
+    </w:p>
+    <w:p>
+      <w:pPr>
+        <w:rPr>
+          <w:b/>
+          <w:bCs/>
+        </w:rPr>
+      </w:pPr>
+      <w:r>
+        <w:rPr>
+          <w:b/>
+          <w:bCs/>
+        </w:rPr>
+        <w:lastRenderedPageBreak/>
         <w:t>Informe sobre la Construcción de un TAD para Circuitos Digitales LCD</w:t>
       </w:r>
     </w:p>
@@ -2056,7 +2518,6 @@
   <w:style w:type="character" w:default="1" w:styleId="Fuentedeprrafopredeter">
     <w:name w:val="Default Paragraph Font"/>
     <w:uiPriority w:val="1"/>
-    <w:semiHidden/>
     <w:unhideWhenUsed/>
   </w:style>
   <w:style w:type="table" w:default="1" w:styleId="Tablanormal">
